--- a/documentatie/verslagen/verslag-vergadering-8-05-2014.docx
+++ b/documentatie/verslagen/verslag-vergadering-8-05-2014.docx
@@ -32,13 +32,11 @@
         </w:numPr>
       </w:pPr>
       <w:r>
-        <w:t xml:space="preserve">Hans </w:t>
-      </w:r>
-      <w:proofErr w:type="spellStart"/>
-      <w:r>
-        <w:t>ott</w:t>
-      </w:r>
-      <w:proofErr w:type="spellEnd"/>
+        <w:t>Hans O</w:t>
+      </w:r>
+      <w:r>
+        <w:t>tt</w:t>
+      </w:r>
     </w:p>
     <w:p>
       <w:pPr>
@@ -49,13 +47,8 @@
         </w:numPr>
       </w:pPr>
       <w:r>
-        <w:t xml:space="preserve">Alexander </w:t>
-      </w:r>
-      <w:proofErr w:type="spellStart"/>
-      <w:r>
-        <w:t>Delemarre</w:t>
-      </w:r>
-      <w:proofErr w:type="spellEnd"/>
+        <w:t>Alexander Delemarre</w:t>
+      </w:r>
     </w:p>
     <w:p>
       <w:pPr>
@@ -66,13 +59,8 @@
         </w:numPr>
       </w:pPr>
       <w:r>
-        <w:t xml:space="preserve">Pieter De </w:t>
-      </w:r>
-      <w:proofErr w:type="spellStart"/>
-      <w:r>
-        <w:t>Bruyne</w:t>
-      </w:r>
-      <w:proofErr w:type="spellEnd"/>
+        <w:t>Pieter De Bruyne</w:t>
+      </w:r>
     </w:p>
     <w:p>
       <w:pPr>
@@ -112,13 +100,8 @@
           <w:numId w:val="2"/>
         </w:numPr>
       </w:pPr>
-      <w:proofErr w:type="spellStart"/>
-      <w:r>
-        <w:t>temperatuursafhankelijke</w:t>
-      </w:r>
-      <w:proofErr w:type="spellEnd"/>
-      <w:r>
-        <w:t xml:space="preserve"> triggering</w:t>
+      <w:r>
+        <w:t>temperatuursafhankelijke triggering</w:t>
       </w:r>
     </w:p>
     <w:p>
@@ -142,13 +125,8 @@
         </w:numPr>
       </w:pPr>
       <w:r>
-        <w:t xml:space="preserve">triggering op basis van locatie/afstand tot de </w:t>
-      </w:r>
-      <w:proofErr w:type="spellStart"/>
-      <w:r>
-        <w:t>domoticacentrale</w:t>
-      </w:r>
-      <w:proofErr w:type="spellEnd"/>
+        <w:t>triggering op basis van locatie/afstand tot de domoticacentrale</w:t>
+      </w:r>
     </w:p>
     <w:p>
       <w:pPr>
@@ -161,29 +139,26 @@
       <w:r>
         <w:t>aansluiten van stopcontact ter demonstratie</w:t>
       </w:r>
-    </w:p>
-    <w:p/>
-    <w:p>
-      <w:r>
-        <w:t>De samenwerking binnen ons team loopt vlot en zonder grote problemen. Een punt van kritiek was dat dit echter moeilijk te beoordelen was gezien het beperkt aantal vergaderingen/evaluaties met de begeleider. Het was hierdoor voor Mr. Sanders ook niet mogelijk</w:t>
-      </w:r>
-      <w:r>
-        <w:t xml:space="preserve"> om een goed beeld te hebben van de evolutie van het project.</w:t>
-      </w:r>
-    </w:p>
-    <w:p>
-      <w:r>
-        <w:t>In de week van 23 mei moet er nog een afspraak worden vastgelegd voor de evaluatie.</w:t>
-      </w:r>
-    </w:p>
-    <w:p>
-      <w:r>
-        <w:t>Dit verslag komt op GIT onder de map “documentatie/</w:t>
-      </w:r>
       <w:bookmarkStart w:id="0" w:name="_GoBack"/>
       <w:bookmarkEnd w:id="0"/>
-      <w:r>
-        <w:t>verslagen”.</w:t>
+    </w:p>
+    <w:p/>
+    <w:p>
+      <w:r>
+        <w:t>De samenwerking binnen ons team loopt vlot en zonder grote problemen. Een punt van kritiek was dat dit echter moeilijk te beoordelen was gezien het beperkt aantal vergaderingen/evaluaties met de begeleider. Het was hierdoor voor Mr. Sanders ook niet mogelijk</w:t>
+      </w:r>
+      <w:r>
+        <w:t xml:space="preserve"> om een goed beeld te hebben van de evolutie van het project.</w:t>
+      </w:r>
+    </w:p>
+    <w:p>
+      <w:r>
+        <w:t>In de week van 23 mei moet er nog een afspraak worden vastgelegd voor de evaluatie.</w:t>
+      </w:r>
+    </w:p>
+    <w:p>
+      <w:r>
+        <w:t>Dit verslag komt op GIT onder de map “documentatie/verslagen”.</w:t>
       </w:r>
     </w:p>
     <w:p/>
